--- a/Module_4_TissueOrganizationAndDynamics/discussion/Discussion.docx
+++ b/Module_4_TissueOrganizationAndDynamics/discussion/Discussion.docx
@@ -49,7 +49,6 @@
         </w:rPr>
         <w:t xml:space="preserve">Your body is constantly trying to maintain homeostasis - maintaining cell populations and rebuilding what is wounded. The natural function of your tissues/organ keeps the body balanced on this point. You've hatched a scheme with some grad school peers to design an </w:t>
       </w:r>
-      <w:proofErr w:type="spellStart"/>
       <w:r>
         <w:rPr>
           <w:rFonts w:ascii="Lato" w:eastAsia="Times New Roman" w:hAnsi="Lato" w:cs="Times New Roman"/>
@@ -57,9 +56,8 @@
           <w:sz w:val="24"/>
           <w:szCs w:val="24"/>
         </w:rPr>
-        <w:t>artifical</w:t>
+        <w:t>artificial</w:t>
       </w:r>
-      <w:proofErr w:type="spellEnd"/>
       <w:r>
         <w:rPr>
           <w:rFonts w:ascii="Lato" w:eastAsia="Times New Roman" w:hAnsi="Lato" w:cs="Times New Roman"/>
@@ -69,7 +67,6 @@
         </w:rPr>
         <w:t xml:space="preserve"> tissue/organ which will function in a superior or augmented way. Perhaps you design a skeletal muscle that never fatigues, a skin graft that resists </w:t>
       </w:r>
-      <w:proofErr w:type="spellStart"/>
       <w:r>
         <w:rPr>
           <w:rFonts w:ascii="Lato" w:eastAsia="Times New Roman" w:hAnsi="Lato" w:cs="Times New Roman"/>
@@ -77,9 +74,8 @@
           <w:sz w:val="24"/>
           <w:szCs w:val="24"/>
         </w:rPr>
-        <w:t>abraison</w:t>
+        <w:t>abrasion</w:t>
       </w:r>
-      <w:proofErr w:type="spellEnd"/>
       <w:r>
         <w:rPr>
           <w:rFonts w:ascii="Lato" w:eastAsia="Times New Roman" w:hAnsi="Lato" w:cs="Times New Roman"/>
@@ -89,7 +85,6 @@
         </w:rPr>
         <w:t xml:space="preserve">, or an eye that doesn't need to blink. What do you need to consider when integrating this super-tissue with the host? Do you think the body will automatically re-adjust to </w:t>
       </w:r>
-      <w:proofErr w:type="spellStart"/>
       <w:r>
         <w:rPr>
           <w:rFonts w:ascii="Lato" w:eastAsia="Times New Roman" w:hAnsi="Lato" w:cs="Times New Roman"/>
@@ -97,9 +92,8 @@
           <w:sz w:val="24"/>
           <w:szCs w:val="24"/>
         </w:rPr>
-        <w:t>accomodate</w:t>
+        <w:t>accommodate</w:t>
       </w:r>
-      <w:proofErr w:type="spellEnd"/>
       <w:r>
         <w:rPr>
           <w:rFonts w:ascii="Lato" w:eastAsia="Times New Roman" w:hAnsi="Lato" w:cs="Times New Roman"/>

--- a/Module_4_TissueOrganizationAndDynamics/discussion/Discussion.docx
+++ b/Module_4_TissueOrganizationAndDynamics/discussion/Discussion.docx
@@ -128,6 +128,585 @@
         </w:rPr>
         <w:t>Respond to at least two of your classmates.</w:t>
       </w:r>
+    </w:p>
+    <w:p/>
+    <w:p>
+      <w:pPr>
+        <w:rPr>
+          <w:sz w:val="24"/>
+          <w:szCs w:val="24"/>
+        </w:rPr>
+      </w:pPr>
+      <w:r>
+        <w:rPr>
+          <w:sz w:val="24"/>
+          <w:szCs w:val="24"/>
+        </w:rPr>
+        <w:t xml:space="preserve">Cells and organ in human body function in homeostasis, they have a specific function within a larger system </w:t>
+      </w:r>
+      <w:r>
+        <w:rPr>
+          <w:sz w:val="24"/>
+          <w:szCs w:val="24"/>
+        </w:rPr>
+        <w:t>of</w:t>
+      </w:r>
+      <w:r>
+        <w:rPr>
+          <w:sz w:val="24"/>
+          <w:szCs w:val="24"/>
+        </w:rPr>
+        <w:t xml:space="preserve"> our body, multiple positive and negative </w:t>
+      </w:r>
+      <w:r>
+        <w:rPr>
+          <w:sz w:val="24"/>
+          <w:szCs w:val="24"/>
+        </w:rPr>
+        <w:t xml:space="preserve">feedback </w:t>
+      </w:r>
+      <w:r>
+        <w:rPr>
+          <w:sz w:val="24"/>
+          <w:szCs w:val="24"/>
+        </w:rPr>
+        <w:t>loop</w:t>
+      </w:r>
+      <w:r>
+        <w:rPr>
+          <w:sz w:val="24"/>
+          <w:szCs w:val="24"/>
+        </w:rPr>
+        <w:t xml:space="preserve">s exist to </w:t>
+      </w:r>
+      <w:r>
+        <w:rPr>
+          <w:sz w:val="24"/>
+          <w:szCs w:val="24"/>
+        </w:rPr>
+        <w:t>maintain in steady-</w:t>
+      </w:r>
+      <w:r>
+        <w:rPr>
+          <w:sz w:val="24"/>
+          <w:szCs w:val="24"/>
+        </w:rPr>
+        <w:t>s</w:t>
+      </w:r>
+      <w:r>
+        <w:rPr>
+          <w:sz w:val="24"/>
+          <w:szCs w:val="24"/>
+        </w:rPr>
+        <w:t>tate</w:t>
+      </w:r>
+      <w:r>
+        <w:rPr>
+          <w:sz w:val="24"/>
+          <w:szCs w:val="24"/>
+        </w:rPr>
+        <w:t xml:space="preserve"> our whole organism.</w:t>
+      </w:r>
+      <w:r>
+        <w:rPr>
+          <w:sz w:val="24"/>
+          <w:szCs w:val="24"/>
+        </w:rPr>
+        <w:t xml:space="preserve"> </w:t>
+      </w:r>
+      <w:r>
+        <w:rPr>
+          <w:sz w:val="24"/>
+          <w:szCs w:val="24"/>
+        </w:rPr>
+        <w:t>This tight control allows precise control of different function in the body (for example cardiac control of the sympathetic and parasympathetic branches of the autonomic nervous system).</w:t>
+      </w:r>
+      <w:r>
+        <w:rPr>
+          <w:sz w:val="24"/>
+          <w:szCs w:val="24"/>
+        </w:rPr>
+        <w:t xml:space="preserve"> </w:t>
+      </w:r>
+      <w:r>
+        <w:rPr>
+          <w:sz w:val="24"/>
+          <w:szCs w:val="24"/>
+        </w:rPr>
+        <w:t xml:space="preserve">Various processes achieve this steady-state by maintaining key variables within a range of nominal values. Tissue or organ </w:t>
+      </w:r>
+      <w:r>
+        <w:rPr>
+          <w:sz w:val="24"/>
+          <w:szCs w:val="24"/>
+        </w:rPr>
+        <w:t>with</w:t>
+      </w:r>
+      <w:r>
+        <w:rPr>
+          <w:sz w:val="24"/>
+          <w:szCs w:val="24"/>
+        </w:rPr>
+        <w:t xml:space="preserve"> enhanced characteristics will override th</w:t>
+      </w:r>
+      <w:r>
+        <w:rPr>
+          <w:sz w:val="24"/>
+          <w:szCs w:val="24"/>
+        </w:rPr>
+        <w:t xml:space="preserve">ese preferred values and trigger regulation </w:t>
+      </w:r>
+      <w:r>
+        <w:rPr>
+          <w:sz w:val="24"/>
+          <w:szCs w:val="24"/>
+        </w:rPr>
+        <w:t>mechanisms; like</w:t>
+      </w:r>
+      <w:r>
+        <w:rPr>
+          <w:sz w:val="24"/>
+          <w:szCs w:val="24"/>
+        </w:rPr>
+        <w:t xml:space="preserve"> chronic inflammation; which then cascade in more preventive actions. </w:t>
+      </w:r>
+      <w:r>
+        <w:rPr>
+          <w:sz w:val="24"/>
+          <w:szCs w:val="24"/>
+        </w:rPr>
+        <w:t>I</w:t>
+      </w:r>
+      <w:r>
+        <w:rPr>
+          <w:sz w:val="24"/>
+          <w:szCs w:val="24"/>
+        </w:rPr>
+        <w:t xml:space="preserve">n this situation different </w:t>
+      </w:r>
+      <w:r>
+        <w:rPr>
+          <w:sz w:val="24"/>
+          <w:szCs w:val="24"/>
+        </w:rPr>
+        <w:t xml:space="preserve">“emergency” </w:t>
+      </w:r>
+      <w:r>
+        <w:rPr>
+          <w:sz w:val="24"/>
+          <w:szCs w:val="24"/>
+        </w:rPr>
+        <w:t xml:space="preserve">pathways are activated and over stimulated </w:t>
+      </w:r>
+      <w:r>
+        <w:rPr>
+          <w:sz w:val="24"/>
+          <w:szCs w:val="24"/>
+        </w:rPr>
+        <w:t>releasing</w:t>
+      </w:r>
+      <w:r>
+        <w:rPr>
+          <w:sz w:val="24"/>
+          <w:szCs w:val="24"/>
+        </w:rPr>
+        <w:t xml:space="preserve"> </w:t>
+      </w:r>
+      <w:r>
+        <w:rPr>
+          <w:sz w:val="24"/>
+          <w:szCs w:val="24"/>
+        </w:rPr>
+        <w:t xml:space="preserve">by products which </w:t>
+      </w:r>
+      <w:r>
+        <w:rPr>
+          <w:sz w:val="24"/>
+          <w:szCs w:val="24"/>
+        </w:rPr>
+        <w:t>saturate the body and lead to various dysfunctions or diseases.</w:t>
+      </w:r>
+    </w:p>
+    <w:p>
+      <w:pPr>
+        <w:rPr>
+          <w:sz w:val="24"/>
+          <w:szCs w:val="24"/>
+        </w:rPr>
+      </w:pPr>
+    </w:p>
+    <w:p>
+      <w:pPr>
+        <w:pStyle w:val="Bibliography"/>
+        <w:rPr>
+          <w:rFonts w:ascii="Calibri" w:cs="Calibri"/>
+          <w:sz w:val="24"/>
+        </w:rPr>
+      </w:pPr>
+      <w:r>
+        <w:fldChar w:fldCharType="begin"/>
+      </w:r>
+      <w:r>
+        <w:instrText xml:space="preserve"> ADDIN ZOTERO_BIBL {"uncited":[],"omitted":[],"custom":[]} CSL_BIBLIOGRAPHY </w:instrText>
+      </w:r>
+      <w:r>
+        <w:fldChar w:fldCharType="separate"/>
+      </w:r>
+      <w:r>
+        <w:rPr>
+          <w:rFonts w:ascii="Calibri" w:cs="Calibri"/>
+          <w:sz w:val="24"/>
+        </w:rPr>
+        <w:t>[1]</w:t>
+      </w:r>
+      <w:r>
+        <w:rPr>
+          <w:rFonts w:ascii="Calibri" w:cs="Calibri"/>
+          <w:sz w:val="24"/>
+        </w:rPr>
+        <w:tab/>
+        <w:t xml:space="preserve">N. I. Callaghan, L. J. </w:t>
+      </w:r>
+      <w:proofErr w:type="spellStart"/>
+      <w:r>
+        <w:rPr>
+          <w:rFonts w:ascii="Calibri" w:cs="Calibri"/>
+          <w:sz w:val="24"/>
+        </w:rPr>
+        <w:t>Durland</w:t>
+      </w:r>
+      <w:proofErr w:type="spellEnd"/>
+      <w:r>
+        <w:rPr>
+          <w:rFonts w:ascii="Calibri" w:cs="Calibri"/>
+          <w:sz w:val="24"/>
+        </w:rPr>
+        <w:t xml:space="preserve">, R. G. Ireland, J. P. </w:t>
+      </w:r>
+      <w:proofErr w:type="spellStart"/>
+      <w:r>
+        <w:rPr>
+          <w:rFonts w:ascii="Calibri" w:cs="Calibri"/>
+          <w:sz w:val="24"/>
+        </w:rPr>
+        <w:t>Santerre</w:t>
+      </w:r>
+      <w:proofErr w:type="spellEnd"/>
+      <w:r>
+        <w:rPr>
+          <w:rFonts w:ascii="Calibri" w:cs="Calibri"/>
+          <w:sz w:val="24"/>
+        </w:rPr>
+        <w:t xml:space="preserve">, C. A. Simmons, and L. Davenport </w:t>
+      </w:r>
+      <w:proofErr w:type="spellStart"/>
+      <w:r>
+        <w:rPr>
+          <w:rFonts w:ascii="Calibri" w:cs="Calibri"/>
+          <w:sz w:val="24"/>
+        </w:rPr>
+        <w:t>Huyer</w:t>
+      </w:r>
+      <w:proofErr w:type="spellEnd"/>
+      <w:r>
+        <w:rPr>
+          <w:rFonts w:ascii="Calibri" w:cs="Calibri"/>
+          <w:sz w:val="24"/>
+        </w:rPr>
+        <w:t xml:space="preserve">, “Harnessing conserved signaling and metabolic pathways to enhance the maturation of functional engineered tissues,” </w:t>
+      </w:r>
+      <w:proofErr w:type="spellStart"/>
+      <w:r>
+        <w:rPr>
+          <w:rFonts w:ascii="Calibri" w:cs="Calibri"/>
+          <w:i/>
+          <w:iCs/>
+          <w:sz w:val="24"/>
+        </w:rPr>
+        <w:t>npj</w:t>
+      </w:r>
+      <w:proofErr w:type="spellEnd"/>
+      <w:r>
+        <w:rPr>
+          <w:rFonts w:ascii="Calibri" w:cs="Calibri"/>
+          <w:i/>
+          <w:iCs/>
+          <w:sz w:val="24"/>
+        </w:rPr>
+        <w:t xml:space="preserve"> Regen Med</w:t>
+      </w:r>
+      <w:r>
+        <w:rPr>
+          <w:rFonts w:ascii="Calibri" w:cs="Calibri"/>
+          <w:sz w:val="24"/>
+        </w:rPr>
+        <w:t xml:space="preserve">, vol. 7, no. 1, p. 44, Sep. 2022, </w:t>
+      </w:r>
+      <w:proofErr w:type="spellStart"/>
+      <w:r>
+        <w:rPr>
+          <w:rFonts w:ascii="Calibri" w:cs="Calibri"/>
+          <w:sz w:val="24"/>
+        </w:rPr>
+        <w:t>doi</w:t>
+      </w:r>
+      <w:proofErr w:type="spellEnd"/>
+      <w:r>
+        <w:rPr>
+          <w:rFonts w:ascii="Calibri" w:cs="Calibri"/>
+          <w:sz w:val="24"/>
+        </w:rPr>
+        <w:t>: 10.1038/s41536-022-00246-3.</w:t>
+      </w:r>
+    </w:p>
+    <w:p>
+      <w:pPr>
+        <w:pStyle w:val="Bibliography"/>
+        <w:rPr>
+          <w:rFonts w:ascii="Calibri" w:cs="Calibri"/>
+          <w:sz w:val="24"/>
+        </w:rPr>
+      </w:pPr>
+      <w:r>
+        <w:rPr>
+          <w:rFonts w:ascii="Calibri" w:cs="Calibri"/>
+          <w:sz w:val="24"/>
+        </w:rPr>
+        <w:t>[2]</w:t>
+      </w:r>
+      <w:r>
+        <w:rPr>
+          <w:rFonts w:ascii="Calibri" w:cs="Calibri"/>
+          <w:sz w:val="24"/>
+        </w:rPr>
+        <w:tab/>
+        <w:t xml:space="preserve">J. F. </w:t>
+      </w:r>
+      <w:proofErr w:type="spellStart"/>
+      <w:r>
+        <w:rPr>
+          <w:rFonts w:ascii="Calibri" w:cs="Calibri"/>
+          <w:sz w:val="24"/>
+        </w:rPr>
+        <w:t>Eichinger</w:t>
+      </w:r>
+      <w:proofErr w:type="spellEnd"/>
+      <w:r>
+        <w:rPr>
+          <w:rFonts w:ascii="Calibri" w:cs="Calibri"/>
+          <w:sz w:val="24"/>
+        </w:rPr>
+        <w:t xml:space="preserve">, L. J. </w:t>
+      </w:r>
+      <w:proofErr w:type="spellStart"/>
+      <w:r>
+        <w:rPr>
+          <w:rFonts w:ascii="Calibri" w:cs="Calibri"/>
+          <w:sz w:val="24"/>
+        </w:rPr>
+        <w:t>Haeusel</w:t>
+      </w:r>
+      <w:proofErr w:type="spellEnd"/>
+      <w:r>
+        <w:rPr>
+          <w:rFonts w:ascii="Calibri" w:cs="Calibri"/>
+          <w:sz w:val="24"/>
+        </w:rPr>
+        <w:t xml:space="preserve">, D. </w:t>
+      </w:r>
+      <w:proofErr w:type="spellStart"/>
+      <w:r>
+        <w:rPr>
+          <w:rFonts w:ascii="Calibri" w:cs="Calibri"/>
+          <w:sz w:val="24"/>
+        </w:rPr>
+        <w:t>Paukner</w:t>
+      </w:r>
+      <w:proofErr w:type="spellEnd"/>
+      <w:r>
+        <w:rPr>
+          <w:rFonts w:ascii="Calibri" w:cs="Calibri"/>
+          <w:sz w:val="24"/>
+        </w:rPr>
+        <w:t xml:space="preserve">, R. C. Aydin, J. D. Humphrey, and C. J. </w:t>
+      </w:r>
+      <w:proofErr w:type="spellStart"/>
+      <w:r>
+        <w:rPr>
+          <w:rFonts w:ascii="Calibri" w:cs="Calibri"/>
+          <w:sz w:val="24"/>
+        </w:rPr>
+        <w:t>Cyron</w:t>
+      </w:r>
+      <w:proofErr w:type="spellEnd"/>
+      <w:r>
+        <w:rPr>
+          <w:rFonts w:ascii="Calibri" w:cs="Calibri"/>
+          <w:sz w:val="24"/>
+        </w:rPr>
+        <w:t xml:space="preserve">, “Mechanical homeostasis in tissue equivalents: a review,” </w:t>
+      </w:r>
+      <w:proofErr w:type="spellStart"/>
+      <w:r>
+        <w:rPr>
+          <w:rFonts w:ascii="Calibri" w:cs="Calibri"/>
+          <w:i/>
+          <w:iCs/>
+          <w:sz w:val="24"/>
+        </w:rPr>
+        <w:t>Biomech</w:t>
+      </w:r>
+      <w:proofErr w:type="spellEnd"/>
+      <w:r>
+        <w:rPr>
+          <w:rFonts w:ascii="Calibri" w:cs="Calibri"/>
+          <w:i/>
+          <w:iCs/>
+          <w:sz w:val="24"/>
+        </w:rPr>
+        <w:t xml:space="preserve"> Model </w:t>
+      </w:r>
+      <w:proofErr w:type="spellStart"/>
+      <w:r>
+        <w:rPr>
+          <w:rFonts w:ascii="Calibri" w:cs="Calibri"/>
+          <w:i/>
+          <w:iCs/>
+          <w:sz w:val="24"/>
+        </w:rPr>
+        <w:t>Mechanobiol</w:t>
+      </w:r>
+      <w:proofErr w:type="spellEnd"/>
+      <w:r>
+        <w:rPr>
+          <w:rFonts w:ascii="Calibri" w:cs="Calibri"/>
+          <w:sz w:val="24"/>
+        </w:rPr>
+        <w:t xml:space="preserve">, vol. 20, no. 3, pp. 833–850, Jun. 2021, </w:t>
+      </w:r>
+      <w:proofErr w:type="spellStart"/>
+      <w:r>
+        <w:rPr>
+          <w:rFonts w:ascii="Calibri" w:cs="Calibri"/>
+          <w:sz w:val="24"/>
+        </w:rPr>
+        <w:t>doi</w:t>
+      </w:r>
+      <w:proofErr w:type="spellEnd"/>
+      <w:r>
+        <w:rPr>
+          <w:rFonts w:ascii="Calibri" w:cs="Calibri"/>
+          <w:sz w:val="24"/>
+        </w:rPr>
+        <w:t>: 10.1007/s10237-021-01433-9.</w:t>
+      </w:r>
+    </w:p>
+    <w:p>
+      <w:pPr>
+        <w:pStyle w:val="Bibliography"/>
+        <w:rPr>
+          <w:rFonts w:ascii="Calibri" w:cs="Calibri"/>
+          <w:sz w:val="24"/>
+        </w:rPr>
+      </w:pPr>
+      <w:r>
+        <w:rPr>
+          <w:rFonts w:ascii="Calibri" w:cs="Calibri"/>
+          <w:sz w:val="24"/>
+        </w:rPr>
+        <w:t>[3]</w:t>
+      </w:r>
+      <w:r>
+        <w:rPr>
+          <w:rFonts w:ascii="Calibri" w:cs="Calibri"/>
+          <w:sz w:val="24"/>
+        </w:rPr>
+        <w:tab/>
+        <w:t>P. Sousa-Victor, L. García-Prat, and P. Muñoz-</w:t>
+      </w:r>
+      <w:proofErr w:type="spellStart"/>
+      <w:r>
+        <w:rPr>
+          <w:rFonts w:ascii="Calibri" w:cs="Calibri"/>
+          <w:sz w:val="24"/>
+        </w:rPr>
+        <w:t>Cánoves</w:t>
+      </w:r>
+      <w:proofErr w:type="spellEnd"/>
+      <w:r>
+        <w:rPr>
+          <w:rFonts w:ascii="Calibri" w:cs="Calibri"/>
+          <w:sz w:val="24"/>
+        </w:rPr>
+        <w:t xml:space="preserve">, “Control of satellite cell function in muscle regeneration and its disruption in ageing,” </w:t>
+      </w:r>
+      <w:r>
+        <w:rPr>
+          <w:rFonts w:ascii="Calibri" w:cs="Calibri"/>
+          <w:i/>
+          <w:iCs/>
+          <w:sz w:val="24"/>
+        </w:rPr>
+        <w:t>Nat Rev Mol Cell Biol</w:t>
+      </w:r>
+      <w:r>
+        <w:rPr>
+          <w:rFonts w:ascii="Calibri" w:cs="Calibri"/>
+          <w:sz w:val="24"/>
+        </w:rPr>
+        <w:t xml:space="preserve">, vol. 23, no. 3, Art. no. 3, Mar. 2022, </w:t>
+      </w:r>
+      <w:proofErr w:type="spellStart"/>
+      <w:r>
+        <w:rPr>
+          <w:rFonts w:ascii="Calibri" w:cs="Calibri"/>
+          <w:sz w:val="24"/>
+        </w:rPr>
+        <w:t>doi</w:t>
+      </w:r>
+      <w:proofErr w:type="spellEnd"/>
+      <w:r>
+        <w:rPr>
+          <w:rFonts w:ascii="Calibri" w:cs="Calibri"/>
+          <w:sz w:val="24"/>
+        </w:rPr>
+        <w:t>: 10.1038/s41580-021-00421-2.</w:t>
+      </w:r>
+    </w:p>
+    <w:p>
+      <w:pPr>
+        <w:rPr>
+          <w:sz w:val="24"/>
+          <w:szCs w:val="24"/>
+        </w:rPr>
+      </w:pPr>
+      <w:r>
+        <w:rPr>
+          <w:sz w:val="24"/>
+          <w:szCs w:val="24"/>
+        </w:rPr>
+        <w:fldChar w:fldCharType="end"/>
+      </w:r>
+    </w:p>
+    <w:p>
+      <w:hyperlink r:id="rId5" w:history="1">
+        <w:r>
+          <w:rPr>
+            <w:rStyle w:val="Hyperlink"/>
+          </w:rPr>
+          <w:t>Recent Approaches for Angiogenesis in Search of Successful Tissue. Engineering and Regeneration</w:t>
+        </w:r>
+      </w:hyperlink>
+    </w:p>
+    <w:p>
+      <w:hyperlink r:id="rId6" w:history="1">
+        <w:r>
+          <w:rPr>
+            <w:rStyle w:val="Hyperlink"/>
+          </w:rPr>
+          <w:t>The Role of Mechanical Regulation in Cartilage Tissue Engineering</w:t>
+        </w:r>
+      </w:hyperlink>
     </w:p>
     <w:p/>
     <w:sectPr>

--- a/Module_4_TissueOrganizationAndDynamics/discussion/Discussion.docx
+++ b/Module_4_TissueOrganizationAndDynamics/discussion/Discussion.docx
@@ -326,6 +326,27 @@
         </w:rPr>
         <w:t>saturate the body and lead to various dysfunctions or diseases.</w:t>
       </w:r>
+      <w:r>
+        <w:rPr>
+          <w:sz w:val="24"/>
+          <w:szCs w:val="24"/>
+        </w:rPr>
+        <w:t xml:space="preserve"> In the example given, blinking is essential for eyes lubrification and dust or other undesirable particles protection. </w:t>
+      </w:r>
+      <w:r>
+        <w:rPr>
+          <w:sz w:val="24"/>
+          <w:szCs w:val="24"/>
+        </w:rPr>
+        <w:t xml:space="preserve">Integration of a super-tissue will need to intrinsically auto-control itself or </w:t>
+      </w:r>
+      <w:r>
+        <w:rPr>
+          <w:sz w:val="24"/>
+          <w:szCs w:val="24"/>
+        </w:rPr>
+        <w:t>progressively releases signals to the cells and the rest of the body to adapt to its new enhanced capacities.</w:t>
+      </w:r>
     </w:p>
     <w:p>
       <w:pPr>
@@ -365,57 +386,8 @@
           <w:sz w:val="24"/>
         </w:rPr>
         <w:tab/>
-        <w:t xml:space="preserve">N. I. Callaghan, L. J. </w:t>
-      </w:r>
-      <w:proofErr w:type="spellStart"/>
-      <w:r>
-        <w:rPr>
-          <w:rFonts w:ascii="Calibri" w:cs="Calibri"/>
-          <w:sz w:val="24"/>
-        </w:rPr>
-        <w:t>Durland</w:t>
-      </w:r>
-      <w:proofErr w:type="spellEnd"/>
-      <w:r>
-        <w:rPr>
-          <w:rFonts w:ascii="Calibri" w:cs="Calibri"/>
-          <w:sz w:val="24"/>
-        </w:rPr>
-        <w:t xml:space="preserve">, R. G. Ireland, J. P. </w:t>
-      </w:r>
-      <w:proofErr w:type="spellStart"/>
-      <w:r>
-        <w:rPr>
-          <w:rFonts w:ascii="Calibri" w:cs="Calibri"/>
-          <w:sz w:val="24"/>
-        </w:rPr>
-        <w:t>Santerre</w:t>
-      </w:r>
-      <w:proofErr w:type="spellEnd"/>
-      <w:r>
-        <w:rPr>
-          <w:rFonts w:ascii="Calibri" w:cs="Calibri"/>
-          <w:sz w:val="24"/>
-        </w:rPr>
-        <w:t xml:space="preserve">, C. A. Simmons, and L. Davenport </w:t>
-      </w:r>
-      <w:proofErr w:type="spellStart"/>
-      <w:r>
-        <w:rPr>
-          <w:rFonts w:ascii="Calibri" w:cs="Calibri"/>
-          <w:sz w:val="24"/>
-        </w:rPr>
-        <w:t>Huyer</w:t>
-      </w:r>
-      <w:proofErr w:type="spellEnd"/>
-      <w:r>
-        <w:rPr>
-          <w:rFonts w:ascii="Calibri" w:cs="Calibri"/>
-          <w:sz w:val="24"/>
-        </w:rPr>
-        <w:t xml:space="preserve">, “Harnessing conserved signaling and metabolic pathways to enhance the maturation of functional engineered tissues,” </w:t>
-      </w:r>
-      <w:proofErr w:type="spellStart"/>
+        <w:t xml:space="preserve">N. I. Callaghan, L. J. Durland, R. G. Ireland, J. P. Santerre, C. A. Simmons, and L. Davenport Huyer, “Harnessing conserved signaling and metabolic pathways to enhance the maturation of functional engineered tissues,” </w:t>
+      </w:r>
       <w:r>
         <w:rPr>
           <w:rFonts w:ascii="Calibri" w:cs="Calibri"/>
@@ -423,9 +395,39 @@
           <w:iCs/>
           <w:sz w:val="24"/>
         </w:rPr>
-        <w:t>npj</w:t>
-      </w:r>
-      <w:proofErr w:type="spellEnd"/>
+        <w:t>npj Regen Med</w:t>
+      </w:r>
+      <w:r>
+        <w:rPr>
+          <w:rFonts w:ascii="Calibri" w:cs="Calibri"/>
+          <w:sz w:val="24"/>
+        </w:rPr>
+        <w:t>, vol. 7, no. 1, p. 44, Sep. 2022, doi: 10.1038/s41536-022-00246-3.</w:t>
+      </w:r>
+    </w:p>
+    <w:p>
+      <w:pPr>
+        <w:pStyle w:val="Bibliography"/>
+        <w:rPr>
+          <w:rFonts w:ascii="Calibri" w:cs="Calibri"/>
+          <w:sz w:val="24"/>
+        </w:rPr>
+      </w:pPr>
+      <w:r>
+        <w:rPr>
+          <w:rFonts w:ascii="Calibri" w:cs="Calibri"/>
+          <w:sz w:val="24"/>
+        </w:rPr>
+        <w:t>[2]</w:t>
+      </w:r>
+      <w:r>
+        <w:rPr>
+          <w:rFonts w:ascii="Calibri" w:cs="Calibri"/>
+          <w:sz w:val="24"/>
+        </w:rPr>
+        <w:tab/>
+        <w:t xml:space="preserve">J. F. Eichinger, L. J. Haeusel, D. Paukner, R. C. Aydin, J. D. Humphrey, and C. J. Cyron, “Mechanical homeostasis in tissue equivalents: a review,” </w:t>
+      </w:r>
       <w:r>
         <w:rPr>
           <w:rFonts w:ascii="Calibri" w:cs="Calibri"/>
@@ -433,30 +435,14 @@
           <w:iCs/>
           <w:sz w:val="24"/>
         </w:rPr>
-        <w:t xml:space="preserve"> Regen Med</w:t>
+        <w:t>Biomech Model Mechanobiol</w:t>
       </w:r>
       <w:r>
         <w:rPr>
           <w:rFonts w:ascii="Calibri" w:cs="Calibri"/>
           <w:sz w:val="24"/>
         </w:rPr>
-        <w:t xml:space="preserve">, vol. 7, no. 1, p. 44, Sep. 2022, </w:t>
-      </w:r>
-      <w:proofErr w:type="spellStart"/>
-      <w:r>
-        <w:rPr>
-          <w:rFonts w:ascii="Calibri" w:cs="Calibri"/>
-          <w:sz w:val="24"/>
-        </w:rPr>
-        <w:t>doi</w:t>
-      </w:r>
-      <w:proofErr w:type="spellEnd"/>
-      <w:r>
-        <w:rPr>
-          <w:rFonts w:ascii="Calibri" w:cs="Calibri"/>
-          <w:sz w:val="24"/>
-        </w:rPr>
-        <w:t>: 10.1038/s41536-022-00246-3.</w:t>
+        <w:t>, vol. 20, no. 3, pp. 833–850, Jun. 2021, doi: 10.1007/s10237-021-01433-9.</w:t>
       </w:r>
     </w:p>
     <w:p>
@@ -472,7 +458,7 @@
           <w:rFonts w:ascii="Calibri" w:cs="Calibri"/>
           <w:sz w:val="24"/>
         </w:rPr>
-        <w:t>[2]</w:t>
+        <w:t>[3]</w:t>
       </w:r>
       <w:r>
         <w:rPr>
@@ -480,73 +466,8 @@
           <w:sz w:val="24"/>
         </w:rPr>
         <w:tab/>
-        <w:t xml:space="preserve">J. F. </w:t>
-      </w:r>
-      <w:proofErr w:type="spellStart"/>
-      <w:r>
-        <w:rPr>
-          <w:rFonts w:ascii="Calibri" w:cs="Calibri"/>
-          <w:sz w:val="24"/>
-        </w:rPr>
-        <w:t>Eichinger</w:t>
-      </w:r>
-      <w:proofErr w:type="spellEnd"/>
-      <w:r>
-        <w:rPr>
-          <w:rFonts w:ascii="Calibri" w:cs="Calibri"/>
-          <w:sz w:val="24"/>
-        </w:rPr>
-        <w:t xml:space="preserve">, L. J. </w:t>
-      </w:r>
-      <w:proofErr w:type="spellStart"/>
-      <w:r>
-        <w:rPr>
-          <w:rFonts w:ascii="Calibri" w:cs="Calibri"/>
-          <w:sz w:val="24"/>
-        </w:rPr>
-        <w:t>Haeusel</w:t>
-      </w:r>
-      <w:proofErr w:type="spellEnd"/>
-      <w:r>
-        <w:rPr>
-          <w:rFonts w:ascii="Calibri" w:cs="Calibri"/>
-          <w:sz w:val="24"/>
-        </w:rPr>
-        <w:t xml:space="preserve">, D. </w:t>
-      </w:r>
-      <w:proofErr w:type="spellStart"/>
-      <w:r>
-        <w:rPr>
-          <w:rFonts w:ascii="Calibri" w:cs="Calibri"/>
-          <w:sz w:val="24"/>
-        </w:rPr>
-        <w:t>Paukner</w:t>
-      </w:r>
-      <w:proofErr w:type="spellEnd"/>
-      <w:r>
-        <w:rPr>
-          <w:rFonts w:ascii="Calibri" w:cs="Calibri"/>
-          <w:sz w:val="24"/>
-        </w:rPr>
-        <w:t xml:space="preserve">, R. C. Aydin, J. D. Humphrey, and C. J. </w:t>
-      </w:r>
-      <w:proofErr w:type="spellStart"/>
-      <w:r>
-        <w:rPr>
-          <w:rFonts w:ascii="Calibri" w:cs="Calibri"/>
-          <w:sz w:val="24"/>
-        </w:rPr>
-        <w:t>Cyron</w:t>
-      </w:r>
-      <w:proofErr w:type="spellEnd"/>
-      <w:r>
-        <w:rPr>
-          <w:rFonts w:ascii="Calibri" w:cs="Calibri"/>
-          <w:sz w:val="24"/>
-        </w:rPr>
-        <w:t xml:space="preserve">, “Mechanical homeostasis in tissue equivalents: a review,” </w:t>
-      </w:r>
-      <w:proofErr w:type="spellStart"/>
+        <w:t xml:space="preserve">P. Sousa-Victor, L. García-Prat, and P. Muñoz-Cánoves, “Control of satellite cell function in muscle regeneration and its disruption in ageing,” </w:t>
+      </w:r>
       <w:r>
         <w:rPr>
           <w:rFonts w:ascii="Calibri" w:cs="Calibri"/>
@@ -554,123 +475,14 @@
           <w:iCs/>
           <w:sz w:val="24"/>
         </w:rPr>
-        <w:t>Biomech</w:t>
-      </w:r>
-      <w:proofErr w:type="spellEnd"/>
+        <w:t>Nat Rev Mol Cell Biol</w:t>
+      </w:r>
       <w:r>
         <w:rPr>
           <w:rFonts w:ascii="Calibri" w:cs="Calibri"/>
-          <w:i/>
-          <w:iCs/>
-          <w:sz w:val="24"/>
-        </w:rPr>
-        <w:t xml:space="preserve"> Model </w:t>
-      </w:r>
-      <w:proofErr w:type="spellStart"/>
-      <w:r>
-        <w:rPr>
-          <w:rFonts w:ascii="Calibri" w:cs="Calibri"/>
-          <w:i/>
-          <w:iCs/>
-          <w:sz w:val="24"/>
-        </w:rPr>
-        <w:t>Mechanobiol</w:t>
-      </w:r>
-      <w:proofErr w:type="spellEnd"/>
-      <w:r>
-        <w:rPr>
-          <w:rFonts w:ascii="Calibri" w:cs="Calibri"/>
-          <w:sz w:val="24"/>
-        </w:rPr>
-        <w:t xml:space="preserve">, vol. 20, no. 3, pp. 833–850, Jun. 2021, </w:t>
-      </w:r>
-      <w:proofErr w:type="spellStart"/>
-      <w:r>
-        <w:rPr>
-          <w:rFonts w:ascii="Calibri" w:cs="Calibri"/>
-          <w:sz w:val="24"/>
-        </w:rPr>
-        <w:t>doi</w:t>
-      </w:r>
-      <w:proofErr w:type="spellEnd"/>
-      <w:r>
-        <w:rPr>
-          <w:rFonts w:ascii="Calibri" w:cs="Calibri"/>
-          <w:sz w:val="24"/>
-        </w:rPr>
-        <w:t>: 10.1007/s10237-021-01433-9.</w:t>
-      </w:r>
-    </w:p>
-    <w:p>
-      <w:pPr>
-        <w:pStyle w:val="Bibliography"/>
-        <w:rPr>
-          <w:rFonts w:ascii="Calibri" w:cs="Calibri"/>
-          <w:sz w:val="24"/>
-        </w:rPr>
-      </w:pPr>
-      <w:r>
-        <w:rPr>
-          <w:rFonts w:ascii="Calibri" w:cs="Calibri"/>
-          <w:sz w:val="24"/>
-        </w:rPr>
-        <w:t>[3]</w:t>
-      </w:r>
-      <w:r>
-        <w:rPr>
-          <w:rFonts w:ascii="Calibri" w:cs="Calibri"/>
-          <w:sz w:val="24"/>
-        </w:rPr>
-        <w:tab/>
-        <w:t>P. Sousa-Victor, L. García-Prat, and P. Muñoz-</w:t>
-      </w:r>
-      <w:proofErr w:type="spellStart"/>
-      <w:r>
-        <w:rPr>
-          <w:rFonts w:ascii="Calibri" w:cs="Calibri"/>
-          <w:sz w:val="24"/>
-        </w:rPr>
-        <w:t>Cánoves</w:t>
-      </w:r>
-      <w:proofErr w:type="spellEnd"/>
-      <w:r>
-        <w:rPr>
-          <w:rFonts w:ascii="Calibri" w:cs="Calibri"/>
-          <w:sz w:val="24"/>
-        </w:rPr>
-        <w:t xml:space="preserve">, “Control of satellite cell function in muscle regeneration and its disruption in ageing,” </w:t>
-      </w:r>
-      <w:r>
-        <w:rPr>
-          <w:rFonts w:ascii="Calibri" w:cs="Calibri"/>
-          <w:i/>
-          <w:iCs/>
-          <w:sz w:val="24"/>
-        </w:rPr>
-        <w:t>Nat Rev Mol Cell Biol</w:t>
-      </w:r>
-      <w:r>
-        <w:rPr>
-          <w:rFonts w:ascii="Calibri" w:cs="Calibri"/>
-          <w:sz w:val="24"/>
-        </w:rPr>
-        <w:t xml:space="preserve">, vol. 23, no. 3, Art. no. 3, Mar. 2022, </w:t>
-      </w:r>
-      <w:proofErr w:type="spellStart"/>
-      <w:r>
-        <w:rPr>
-          <w:rFonts w:ascii="Calibri" w:cs="Calibri"/>
-          <w:sz w:val="24"/>
-        </w:rPr>
-        <w:t>doi</w:t>
-      </w:r>
-      <w:proofErr w:type="spellEnd"/>
-      <w:r>
-        <w:rPr>
-          <w:rFonts w:ascii="Calibri" w:cs="Calibri"/>
-          <w:sz w:val="24"/>
-        </w:rPr>
-        <w:t>: 10.1038/s41580-021-00421-2.</w:t>
+          <w:sz w:val="24"/>
+        </w:rPr>
+        <w:t>, vol. 23, no. 3, Art. no. 3, Mar. 2022, doi: 10.1038/s41580-021-00421-2.</w:t>
       </w:r>
     </w:p>
     <w:p>

--- a/Module_4_TissueOrganizationAndDynamics/discussion/Discussion.docx
+++ b/Module_4_TissueOrganizationAndDynamics/discussion/Discussion.docx
@@ -5,22 +5,18 @@
     <w:p>
       <w:pPr>
         <w:shd w:val="clear" w:color="auto" w:fill="FFFFFF"/>
-        <w:spacing w:before="180" w:after="0" w:line="240" w:lineRule="auto"/>
-        <w:rPr>
-          <w:rFonts w:ascii="Lato" w:eastAsia="Times New Roman" w:hAnsi="Lato" w:cs="Times New Roman"/>
+        <w:spacing w:before="180"/>
+        <w:rPr>
+          <w:rFonts w:ascii="Lato" w:hAnsi="Lato"/>
           <w:color w:val="2D3B45"/>
-          <w:sz w:val="24"/>
-          <w:szCs w:val="24"/>
-        </w:rPr>
-      </w:pPr>
-      <w:r>
-        <w:rPr>
-          <w:rFonts w:ascii="Lato" w:eastAsia="Times New Roman" w:hAnsi="Lato" w:cs="Times New Roman"/>
+        </w:rPr>
+      </w:pPr>
+      <w:r>
+        <w:rPr>
+          <w:rFonts w:ascii="Lato" w:hAnsi="Lato"/>
           <w:b/>
           <w:bCs/>
           <w:color w:val="2D3B45"/>
-          <w:sz w:val="24"/>
-          <w:szCs w:val="24"/>
         </w:rPr>
         <w:t>Homeostasis</w:t>
       </w:r>
@@ -32,74 +28,58 @@
           <w:numId w:val="3"/>
         </w:numPr>
         <w:shd w:val="clear" w:color="auto" w:fill="FFFFFF"/>
-        <w:spacing w:before="100" w:beforeAutospacing="1" w:after="100" w:afterAutospacing="1" w:line="240" w:lineRule="auto"/>
-        <w:rPr>
-          <w:rFonts w:ascii="Lato" w:eastAsia="Times New Roman" w:hAnsi="Lato" w:cs="Times New Roman"/>
+        <w:spacing w:before="100" w:beforeAutospacing="1" w:after="100" w:afterAutospacing="1"/>
+        <w:rPr>
+          <w:rFonts w:ascii="Lato" w:hAnsi="Lato"/>
           <w:color w:val="2D3B45"/>
-          <w:sz w:val="24"/>
-          <w:szCs w:val="24"/>
-        </w:rPr>
-      </w:pPr>
-      <w:r>
-        <w:rPr>
-          <w:rFonts w:ascii="Lato" w:eastAsia="Times New Roman" w:hAnsi="Lato" w:cs="Times New Roman"/>
+        </w:rPr>
+      </w:pPr>
+      <w:r>
+        <w:rPr>
+          <w:rFonts w:ascii="Lato" w:hAnsi="Lato"/>
           <w:color w:val="2D3B45"/>
-          <w:sz w:val="24"/>
-          <w:szCs w:val="24"/>
         </w:rPr>
         <w:t xml:space="preserve">Your body is constantly trying to maintain homeostasis - maintaining cell populations and rebuilding what is wounded. The natural function of your tissues/organ keeps the body balanced on this point. You've hatched a scheme with some grad school peers to design an </w:t>
       </w:r>
       <w:r>
         <w:rPr>
-          <w:rFonts w:ascii="Lato" w:eastAsia="Times New Roman" w:hAnsi="Lato" w:cs="Times New Roman"/>
+          <w:rFonts w:ascii="Lato" w:hAnsi="Lato"/>
           <w:color w:val="2D3B45"/>
-          <w:sz w:val="24"/>
-          <w:szCs w:val="24"/>
         </w:rPr>
         <w:t>artificial</w:t>
       </w:r>
       <w:r>
         <w:rPr>
-          <w:rFonts w:ascii="Lato" w:eastAsia="Times New Roman" w:hAnsi="Lato" w:cs="Times New Roman"/>
+          <w:rFonts w:ascii="Lato" w:hAnsi="Lato"/>
           <w:color w:val="2D3B45"/>
-          <w:sz w:val="24"/>
-          <w:szCs w:val="24"/>
         </w:rPr>
         <w:t xml:space="preserve"> tissue/organ which will function in a superior or augmented way. Perhaps you design a skeletal muscle that never fatigues, a skin graft that resists </w:t>
       </w:r>
       <w:r>
         <w:rPr>
-          <w:rFonts w:ascii="Lato" w:eastAsia="Times New Roman" w:hAnsi="Lato" w:cs="Times New Roman"/>
+          <w:rFonts w:ascii="Lato" w:hAnsi="Lato"/>
           <w:color w:val="2D3B45"/>
-          <w:sz w:val="24"/>
-          <w:szCs w:val="24"/>
         </w:rPr>
         <w:t>abrasion</w:t>
       </w:r>
       <w:r>
         <w:rPr>
-          <w:rFonts w:ascii="Lato" w:eastAsia="Times New Roman" w:hAnsi="Lato" w:cs="Times New Roman"/>
+          <w:rFonts w:ascii="Lato" w:hAnsi="Lato"/>
           <w:color w:val="2D3B45"/>
-          <w:sz w:val="24"/>
-          <w:szCs w:val="24"/>
         </w:rPr>
         <w:t xml:space="preserve">, or an eye that doesn't need to blink. What do you need to consider when integrating this super-tissue with the host? Do you think the body will automatically re-adjust to </w:t>
       </w:r>
       <w:r>
         <w:rPr>
-          <w:rFonts w:ascii="Lato" w:eastAsia="Times New Roman" w:hAnsi="Lato" w:cs="Times New Roman"/>
+          <w:rFonts w:ascii="Lato" w:hAnsi="Lato"/>
           <w:color w:val="2D3B45"/>
-          <w:sz w:val="24"/>
-          <w:szCs w:val="24"/>
         </w:rPr>
         <w:t>accommodate</w:t>
       </w:r>
       <w:r>
         <w:rPr>
-          <w:rFonts w:ascii="Lato" w:eastAsia="Times New Roman" w:hAnsi="Lato" w:cs="Times New Roman"/>
+          <w:rFonts w:ascii="Lato" w:hAnsi="Lato"/>
           <w:color w:val="2D3B45"/>
-          <w:sz w:val="24"/>
-          <w:szCs w:val="24"/>
         </w:rPr>
         <w:t xml:space="preserve"> this new capacity?</w:t>
       </w:r>
@@ -111,416 +91,491 @@
           <w:numId w:val="3"/>
         </w:numPr>
         <w:shd w:val="clear" w:color="auto" w:fill="FFFFFF"/>
-        <w:spacing w:before="100" w:beforeAutospacing="1" w:after="0" w:line="240" w:lineRule="auto"/>
-        <w:rPr>
-          <w:rFonts w:ascii="Lato" w:eastAsia="Times New Roman" w:hAnsi="Lato" w:cs="Times New Roman"/>
+        <w:spacing w:before="100" w:beforeAutospacing="1"/>
+        <w:rPr>
+          <w:rFonts w:ascii="Lato" w:hAnsi="Lato"/>
           <w:color w:val="2D3B45"/>
-          <w:sz w:val="24"/>
-          <w:szCs w:val="24"/>
-        </w:rPr>
-      </w:pPr>
-      <w:r>
-        <w:rPr>
-          <w:rFonts w:ascii="Lato" w:eastAsia="Times New Roman" w:hAnsi="Lato" w:cs="Times New Roman"/>
+        </w:rPr>
+      </w:pPr>
+      <w:r>
+        <w:rPr>
+          <w:rFonts w:ascii="Lato" w:hAnsi="Lato"/>
           <w:color w:val="2D3B45"/>
-          <w:sz w:val="24"/>
-          <w:szCs w:val="24"/>
         </w:rPr>
         <w:t>Respond to at least two of your classmates.</w:t>
       </w:r>
     </w:p>
     <w:p/>
     <w:p>
-      <w:pPr>
-        <w:rPr>
-          <w:sz w:val="24"/>
-          <w:szCs w:val="24"/>
-        </w:rPr>
-      </w:pPr>
-      <w:r>
-        <w:rPr>
-          <w:sz w:val="24"/>
-          <w:szCs w:val="24"/>
-        </w:rPr>
-        <w:t xml:space="preserve">Cells and organ in human body function in homeostasis, they have a specific function within a larger system </w:t>
-      </w:r>
-      <w:r>
-        <w:rPr>
-          <w:sz w:val="24"/>
-          <w:szCs w:val="24"/>
-        </w:rPr>
+      <w:r>
+        <w:t>Cells and organ</w:t>
+      </w:r>
+      <w:r>
+        <w:t>s</w:t>
+      </w:r>
+      <w:r>
+        <w:t xml:space="preserve"> in human body function in homeostasis, they have a specific function within a larger system </w:t>
+      </w:r>
+      <w:r>
         <w:t>of</w:t>
       </w:r>
       <w:r>
-        <w:rPr>
-          <w:sz w:val="24"/>
-          <w:szCs w:val="24"/>
-        </w:rPr>
         <w:t xml:space="preserve"> our body, multiple positive and negative </w:t>
       </w:r>
       <w:r>
-        <w:rPr>
-          <w:sz w:val="24"/>
-          <w:szCs w:val="24"/>
-        </w:rPr>
         <w:t xml:space="preserve">feedback </w:t>
       </w:r>
       <w:r>
-        <w:rPr>
-          <w:sz w:val="24"/>
-          <w:szCs w:val="24"/>
-        </w:rPr>
         <w:t>loop</w:t>
       </w:r>
       <w:r>
-        <w:rPr>
-          <w:sz w:val="24"/>
-          <w:szCs w:val="24"/>
-        </w:rPr>
         <w:t xml:space="preserve">s exist to </w:t>
       </w:r>
       <w:r>
-        <w:rPr>
-          <w:sz w:val="24"/>
-          <w:szCs w:val="24"/>
-        </w:rPr>
         <w:t>maintain in steady-</w:t>
       </w:r>
       <w:r>
-        <w:rPr>
-          <w:sz w:val="24"/>
-          <w:szCs w:val="24"/>
-        </w:rPr>
         <w:t>s</w:t>
       </w:r>
       <w:r>
-        <w:rPr>
-          <w:sz w:val="24"/>
-          <w:szCs w:val="24"/>
-        </w:rPr>
         <w:t>tate</w:t>
       </w:r>
       <w:r>
-        <w:rPr>
-          <w:sz w:val="24"/>
-          <w:szCs w:val="24"/>
-        </w:rPr>
         <w:t xml:space="preserve"> our whole organism.</w:t>
       </w:r>
       <w:r>
-        <w:rPr>
-          <w:sz w:val="24"/>
-          <w:szCs w:val="24"/>
-        </w:rPr>
         <w:t xml:space="preserve"> </w:t>
       </w:r>
       <w:r>
-        <w:rPr>
-          <w:sz w:val="24"/>
-          <w:szCs w:val="24"/>
-        </w:rPr>
-        <w:t>This tight control allows precise control of different function in the body (for example cardiac control of the sympathetic and parasympathetic branches of the autonomic nervous system).</w:t>
-      </w:r>
-      <w:r>
-        <w:rPr>
-          <w:sz w:val="24"/>
-          <w:szCs w:val="24"/>
-        </w:rPr>
+        <w:t>This tight control allows precise control of different function in the body</w:t>
+      </w:r>
+      <w:r>
+        <w:t xml:space="preserve">, </w:t>
+      </w:r>
+      <w:r>
+        <w:t>for example cardiac control of the sympathetic and parasympathetic branches of the autonomic nervous system.</w:t>
+      </w:r>
+      <w:r>
         <w:t xml:space="preserve"> </w:t>
       </w:r>
       <w:r>
-        <w:rPr>
-          <w:sz w:val="24"/>
-          <w:szCs w:val="24"/>
-        </w:rPr>
-        <w:t xml:space="preserve">Various processes achieve this steady-state by maintaining key variables within a range of nominal values. Tissue or organ </w:t>
-      </w:r>
-      <w:r>
-        <w:rPr>
-          <w:sz w:val="24"/>
-          <w:szCs w:val="24"/>
-        </w:rPr>
+        <w:t>Various processes achieve this steady-state by maintaining key variables within a range of nominal values. Tissue</w:t>
+      </w:r>
+      <w:r>
+        <w:t>s</w:t>
+      </w:r>
+      <w:r>
+        <w:t xml:space="preserve"> or organ</w:t>
+      </w:r>
+      <w:r>
+        <w:t>s</w:t>
+      </w:r>
+      <w:r>
+        <w:t xml:space="preserve"> </w:t>
+      </w:r>
+      <w:r>
         <w:t>with</w:t>
       </w:r>
       <w:r>
-        <w:rPr>
-          <w:sz w:val="24"/>
-          <w:szCs w:val="24"/>
-        </w:rPr>
-        <w:t xml:space="preserve"> enhanced characteristics will override th</w:t>
-      </w:r>
-      <w:r>
-        <w:rPr>
-          <w:sz w:val="24"/>
-          <w:szCs w:val="24"/>
-        </w:rPr>
+        <w:t xml:space="preserve"> enhanced characteristics override th</w:t>
+      </w:r>
+      <w:r>
         <w:t xml:space="preserve">ese preferred values and trigger regulation </w:t>
       </w:r>
       <w:r>
-        <w:rPr>
-          <w:sz w:val="24"/>
-          <w:szCs w:val="24"/>
-        </w:rPr>
-        <w:t>mechanisms; like</w:t>
-      </w:r>
-      <w:r>
-        <w:rPr>
-          <w:sz w:val="24"/>
-          <w:szCs w:val="24"/>
-        </w:rPr>
-        <w:t xml:space="preserve"> chronic inflammation; which then cascade in more preventive actions. </w:t>
-      </w:r>
-      <w:r>
-        <w:rPr>
-          <w:sz w:val="24"/>
-          <w:szCs w:val="24"/>
-        </w:rPr>
-        <w:t>I</w:t>
-      </w:r>
-      <w:r>
-        <w:rPr>
-          <w:sz w:val="24"/>
-          <w:szCs w:val="24"/>
-        </w:rPr>
-        <w:t xml:space="preserve">n this situation different </w:t>
-      </w:r>
-      <w:r>
-        <w:rPr>
-          <w:sz w:val="24"/>
-          <w:szCs w:val="24"/>
-        </w:rPr>
-        <w:t xml:space="preserve">“emergency” </w:t>
-      </w:r>
-      <w:r>
-        <w:rPr>
-          <w:sz w:val="24"/>
-          <w:szCs w:val="24"/>
-        </w:rPr>
-        <w:t xml:space="preserve">pathways are activated and over stimulated </w:t>
-      </w:r>
-      <w:r>
-        <w:rPr>
-          <w:sz w:val="24"/>
-          <w:szCs w:val="24"/>
-        </w:rPr>
-        <w:t>releasing</w:t>
-      </w:r>
-      <w:r>
-        <w:rPr>
-          <w:sz w:val="24"/>
-          <w:szCs w:val="24"/>
-        </w:rPr>
-        <w:t xml:space="preserve"> </w:t>
-      </w:r>
-      <w:r>
-        <w:rPr>
-          <w:sz w:val="24"/>
-          <w:szCs w:val="24"/>
-        </w:rPr>
-        <w:t xml:space="preserve">by products which </w:t>
-      </w:r>
-      <w:r>
-        <w:rPr>
-          <w:sz w:val="24"/>
-          <w:szCs w:val="24"/>
-        </w:rPr>
-        <w:t>saturate the body and lead to various dysfunctions or diseases.</w:t>
-      </w:r>
-      <w:r>
-        <w:rPr>
-          <w:sz w:val="24"/>
-          <w:szCs w:val="24"/>
-        </w:rPr>
-        <w:t xml:space="preserve"> In the example given, blinking is essential for eyes lubrification and dust or other undesirable particles protection. </w:t>
-      </w:r>
-      <w:r>
-        <w:rPr>
-          <w:sz w:val="24"/>
-          <w:szCs w:val="24"/>
-        </w:rPr>
-        <w:t xml:space="preserve">Integration of a super-tissue will need to intrinsically auto-control itself or </w:t>
-      </w:r>
-      <w:r>
-        <w:rPr>
-          <w:sz w:val="24"/>
-          <w:szCs w:val="24"/>
-        </w:rPr>
-        <w:t>progressively releases signals to the cells and the rest of the body to adapt to its new enhanced capacities.</w:t>
+        <w:t>mechanisms</w:t>
+      </w:r>
+      <w:r>
+        <w:t>.</w:t>
+      </w:r>
+      <w:r>
+        <w:t xml:space="preserve"> In the example</w:t>
+      </w:r>
+      <w:r>
+        <w:t>s</w:t>
+      </w:r>
+      <w:r>
+        <w:t xml:space="preserve"> given, blinking is essential for eyes lubrification and </w:t>
+      </w:r>
+      <w:r>
+        <w:t xml:space="preserve">cleans the </w:t>
+      </w:r>
+      <w:r>
+        <w:t xml:space="preserve">dust or other undesirable particles. </w:t>
+      </w:r>
+      <w:r>
+        <w:t>Integration of a super-tissue need</w:t>
+      </w:r>
+      <w:r>
+        <w:t>s</w:t>
+      </w:r>
+      <w:r>
+        <w:t xml:space="preserve"> to </w:t>
+      </w:r>
+      <w:r>
+        <w:t>consider the response of the body, designs it so it recapitulates the template tissue or designs an immunosuppressi</w:t>
+      </w:r>
+      <w:r>
+        <w:t>on</w:t>
+      </w:r>
+      <w:r>
+        <w:t xml:space="preserve"> strategy.</w:t>
       </w:r>
     </w:p>
     <w:p>
-      <w:pPr>
-        <w:rPr>
-          <w:sz w:val="24"/>
-          <w:szCs w:val="24"/>
-        </w:rPr>
-      </w:pPr>
+      <w:r>
+        <w:t xml:space="preserve">This can be done: </w:t>
+      </w:r>
+      <w:r>
+        <w:t xml:space="preserve">total </w:t>
+      </w:r>
+      <w:r>
+        <w:t>a</w:t>
+      </w:r>
+      <w:r>
+        <w:t xml:space="preserve">rtificial heart </w:t>
+      </w:r>
+      <w:r>
+        <w:t>(TAH) is a</w:t>
+      </w:r>
+      <w:r>
+        <w:t xml:space="preserve"> superior heart with 79% survival rate to transplantation and </w:t>
+      </w:r>
+      <w:r>
+        <w:t>overall,</w:t>
+      </w:r>
+      <w:r>
+        <w:t xml:space="preserve"> 1 year survival of 70%</w:t>
+      </w:r>
+      <w:r>
+        <w:t xml:space="preserve">. After implantation, anticoagulants, </w:t>
+      </w:r>
+      <w:r>
+        <w:t xml:space="preserve">antiplatelet, and rheologic products </w:t>
+      </w:r>
+      <w:r>
+        <w:t>a</w:t>
+      </w:r>
+      <w:r>
+        <w:t>r</w:t>
+      </w:r>
+      <w:r>
+        <w:t>e</w:t>
+      </w:r>
+      <w:r>
+        <w:t xml:space="preserve"> used to reduce thromboembolic and bleeding complications</w:t>
+      </w:r>
+      <w:r>
+        <w:t xml:space="preserve"> </w:t>
+      </w:r>
+      <w:r>
+        <w:fldChar w:fldCharType="begin"/>
+      </w:r>
+      <w:r>
+        <w:instrText xml:space="preserve"> ADDIN ZOTERO_ITEM CSL_CITATION {"citationID":"kwVIwv31","properties":{"formattedCitation":"[1]","plainCitation":"[1]","noteIndex":0},"citationItems":[{"id":3417,"uris":["http://zotero.org/users/7286058/items/PB37FDTW"],"itemData":{"id":3417,"type":"article-journal","abstract":"The total artificial heart (TAH) is a form of mechanical circulatory support in which the patient’s native ventricles and valves are explanted and replaced by a pneumatically powered artificial heart. Currently, the TAH is approved for use in end-stage biventricular heart failure as a bridge to heart transplantation. However, with an increasing global burden of cardiovascular disease and congestive heart failure, the number of patients with end-stage heart failure awaiting heart transplantation now far exceeds the number of available hearts. As a result, the use of mechanical circulatory support, including the TAH and left ventricular assist device (LVAD), is growing exponentially. The LVAD is already widely used as destination therapy, and destination therapy for the TAH is under investigation. While most patients requiring mechanical circulatory support are effectively treated with LVADs, there is a subset of patients with concurrent right ventricular failure or major structural barriers to LVAD placement in whom TAH may be more appropriate. The history, indications, surgical implantation, post device management, outcomes, complications, and future direction of the TAH are discussed in this review.","container-title":"Journal of Thoracic Disease","DOI":"10.3978/j.issn.2072-1439.2015.10.70","ISSN":"2072-1439","issue":"12","journalAbbreviation":"J Thorac Dis","note":"PMID: 26793338\nPMCID: PMC4703693","page":"2172-2180","source":"PubMed Central","title":"The total artificial heart","URL":"https://www.ncbi.nlm.nih.gov/pmc/articles/PMC4703693/","volume":"7","author":[{"family":"Cook","given":"Jason A."},{"family":"Shah","given":"Keyur B."},{"family":"Quader","given":"Mohammed A."},{"family":"Cooke","given":"Richard H."},{"family":"Kasirajan","given":"Vigneshwar"},{"family":"Rao","given":"Kris K."},{"family":"Smallfield","given":"Melissa C."},{"family":"Tchoukina","given":"Inna"},{"family":"Tang","given":"Daniel G."}],"accessed":{"date-parts":[["2022",9,25]]},"issued":{"date-parts":[["2015",12]]}}}],"schema":"https://github.com/citation-style-language/schema/raw/master/csl-citation.json"} </w:instrText>
+      </w:r>
+      <w:r>
+        <w:fldChar w:fldCharType="separate"/>
+      </w:r>
+      <w:r>
+        <w:rPr>
+          <w:noProof/>
+        </w:rPr>
+        <w:t>[1]</w:t>
+      </w:r>
+      <w:r>
+        <w:fldChar w:fldCharType="end"/>
+      </w:r>
+      <w:r>
+        <w:t>.</w:t>
+      </w:r>
+    </w:p>
+    <w:p/>
+    <w:p>
+      <w:pPr>
+        <w:pStyle w:val="Bibliography"/>
+      </w:pPr>
+      <w:r>
+        <w:fldChar w:fldCharType="begin"/>
+      </w:r>
+      <w:r>
+        <w:instrText xml:space="preserve"> ADDIN ZOTERO_BIBL {"uncited":[],"omitted":[],"custom":[]} CSL_BIBLIOGRAPHY </w:instrText>
+      </w:r>
+      <w:r>
+        <w:fldChar w:fldCharType="separate"/>
+      </w:r>
+      <w:r>
+        <w:t>[1]</w:t>
+      </w:r>
+      <w:r>
+        <w:tab/>
+        <w:t xml:space="preserve">J. A. Cook </w:t>
+      </w:r>
+      <w:r>
+        <w:rPr>
+          <w:i/>
+          <w:iCs/>
+        </w:rPr>
+        <w:t>et al.</w:t>
+      </w:r>
+      <w:r>
+        <w:t xml:space="preserve">, “The total artificial heart,” </w:t>
+      </w:r>
+      <w:r>
+        <w:rPr>
+          <w:i/>
+          <w:iCs/>
+        </w:rPr>
+        <w:t xml:space="preserve">J </w:t>
+      </w:r>
+      <w:proofErr w:type="spellStart"/>
+      <w:r>
+        <w:rPr>
+          <w:i/>
+          <w:iCs/>
+        </w:rPr>
+        <w:t>Thorac</w:t>
+      </w:r>
+      <w:proofErr w:type="spellEnd"/>
+      <w:r>
+        <w:rPr>
+          <w:i/>
+          <w:iCs/>
+        </w:rPr>
+        <w:t xml:space="preserve"> Dis</w:t>
+      </w:r>
+      <w:r>
+        <w:t xml:space="preserve">, vol. 7, no. 12, pp. 2172–2180, Dec. 2015, </w:t>
+      </w:r>
+      <w:proofErr w:type="spellStart"/>
+      <w:r>
+        <w:t>doi</w:t>
+      </w:r>
+      <w:proofErr w:type="spellEnd"/>
+      <w:r>
+        <w:t>: 10.3978/j.issn.2072-1439.2015.10.70.</w:t>
+      </w:r>
     </w:p>
     <w:p>
       <w:pPr>
         <w:pStyle w:val="Bibliography"/>
-        <w:rPr>
-          <w:rFonts w:ascii="Calibri" w:cs="Calibri"/>
-          <w:sz w:val="24"/>
-        </w:rPr>
-      </w:pPr>
-      <w:r>
-        <w:fldChar w:fldCharType="begin"/>
-      </w:r>
-      <w:r>
-        <w:instrText xml:space="preserve"> ADDIN ZOTERO_BIBL {"uncited":[],"omitted":[],"custom":[]} CSL_BIBLIOGRAPHY </w:instrText>
-      </w:r>
-      <w:r>
-        <w:fldChar w:fldCharType="separate"/>
-      </w:r>
-      <w:r>
-        <w:rPr>
-          <w:rFonts w:ascii="Calibri" w:cs="Calibri"/>
-          <w:sz w:val="24"/>
-        </w:rPr>
-        <w:t>[1]</w:t>
-      </w:r>
-      <w:r>
-        <w:rPr>
-          <w:rFonts w:ascii="Calibri" w:cs="Calibri"/>
-          <w:sz w:val="24"/>
-        </w:rPr>
+      </w:pPr>
+      <w:r>
+        <w:t>[2]</w:t>
+      </w:r>
+      <w:r>
         <w:tab/>
-        <w:t xml:space="preserve">N. I. Callaghan, L. J. Durland, R. G. Ireland, J. P. Santerre, C. A. Simmons, and L. Davenport Huyer, “Harnessing conserved signaling and metabolic pathways to enhance the maturation of functional engineered tissues,” </w:t>
-      </w:r>
-      <w:r>
-        <w:rPr>
-          <w:rFonts w:ascii="Calibri" w:cs="Calibri"/>
+        <w:t xml:space="preserve">L. V. K. Reddy, D. </w:t>
+      </w:r>
+      <w:proofErr w:type="spellStart"/>
+      <w:r>
+        <w:t>Murugan</w:t>
+      </w:r>
+      <w:proofErr w:type="spellEnd"/>
+      <w:r>
+        <w:t xml:space="preserve">, M. </w:t>
+      </w:r>
+      <w:proofErr w:type="spellStart"/>
+      <w:r>
+        <w:t>Mullick</w:t>
+      </w:r>
+      <w:proofErr w:type="spellEnd"/>
+      <w:r>
+        <w:t xml:space="preserve">, E. T. Begum </w:t>
+      </w:r>
+      <w:proofErr w:type="spellStart"/>
+      <w:r>
+        <w:t>Moghal</w:t>
+      </w:r>
+      <w:proofErr w:type="spellEnd"/>
+      <w:r>
+        <w:t xml:space="preserve">, and D. Sen, “Recent Approaches for Angiogenesis in Search of Successful Tissue Engineering and Regeneration,” </w:t>
+      </w:r>
+      <w:proofErr w:type="spellStart"/>
+      <w:r>
+        <w:rPr>
           <w:i/>
           <w:iCs/>
-          <w:sz w:val="24"/>
-        </w:rPr>
-        <w:t>npj Regen Med</w:t>
-      </w:r>
-      <w:r>
-        <w:rPr>
-          <w:rFonts w:ascii="Calibri" w:cs="Calibri"/>
-          <w:sz w:val="24"/>
-        </w:rPr>
-        <w:t>, vol. 7, no. 1, p. 44, Sep. 2022, doi: 10.1038/s41536-022-00246-3.</w:t>
+        </w:rPr>
+        <w:t>Curr</w:t>
+      </w:r>
+      <w:proofErr w:type="spellEnd"/>
+      <w:r>
+        <w:rPr>
+          <w:i/>
+          <w:iCs/>
+        </w:rPr>
+        <w:t xml:space="preserve"> Stem Cell Res </w:t>
+      </w:r>
+      <w:proofErr w:type="spellStart"/>
+      <w:r>
+        <w:rPr>
+          <w:i/>
+          <w:iCs/>
+        </w:rPr>
+        <w:t>Ther</w:t>
+      </w:r>
+      <w:proofErr w:type="spellEnd"/>
+      <w:r>
+        <w:t xml:space="preserve">, vol. 15, no. 2, pp. 111–134, 2020, </w:t>
+      </w:r>
+      <w:proofErr w:type="spellStart"/>
+      <w:r>
+        <w:t>doi</w:t>
+      </w:r>
+      <w:proofErr w:type="spellEnd"/>
+      <w:r>
+        <w:t>: 10.2174/1574888X14666191104151928.</w:t>
       </w:r>
     </w:p>
     <w:p>
       <w:pPr>
         <w:pStyle w:val="Bibliography"/>
-        <w:rPr>
-          <w:rFonts w:ascii="Calibri" w:cs="Calibri"/>
-          <w:sz w:val="24"/>
-        </w:rPr>
-      </w:pPr>
-      <w:r>
-        <w:rPr>
-          <w:rFonts w:ascii="Calibri" w:cs="Calibri"/>
-          <w:sz w:val="24"/>
-        </w:rPr>
-        <w:t>[2]</w:t>
-      </w:r>
-      <w:r>
-        <w:rPr>
-          <w:rFonts w:ascii="Calibri" w:cs="Calibri"/>
-          <w:sz w:val="24"/>
-        </w:rPr>
+      </w:pPr>
+      <w:r>
+        <w:t>[3]</w:t>
+      </w:r>
+      <w:r>
         <w:tab/>
-        <w:t xml:space="preserve">J. F. Eichinger, L. J. Haeusel, D. Paukner, R. C. Aydin, J. D. Humphrey, and C. J. Cyron, “Mechanical homeostasis in tissue equivalents: a review,” </w:t>
-      </w:r>
-      <w:r>
-        <w:rPr>
-          <w:rFonts w:ascii="Calibri" w:cs="Calibri"/>
+        <w:t xml:space="preserve">J. F. </w:t>
+      </w:r>
+      <w:proofErr w:type="spellStart"/>
+      <w:r>
+        <w:t>Eichinger</w:t>
+      </w:r>
+      <w:proofErr w:type="spellEnd"/>
+      <w:r>
+        <w:t xml:space="preserve">, L. J. </w:t>
+      </w:r>
+      <w:proofErr w:type="spellStart"/>
+      <w:r>
+        <w:t>Haeusel</w:t>
+      </w:r>
+      <w:proofErr w:type="spellEnd"/>
+      <w:r>
+        <w:t xml:space="preserve">, D. </w:t>
+      </w:r>
+      <w:proofErr w:type="spellStart"/>
+      <w:r>
+        <w:t>Paukner</w:t>
+      </w:r>
+      <w:proofErr w:type="spellEnd"/>
+      <w:r>
+        <w:t xml:space="preserve">, R. C. Aydin, J. D. Humphrey, and C. J. </w:t>
+      </w:r>
+      <w:proofErr w:type="spellStart"/>
+      <w:r>
+        <w:t>Cyron</w:t>
+      </w:r>
+      <w:proofErr w:type="spellEnd"/>
+      <w:r>
+        <w:t xml:space="preserve">, “Mechanical homeostasis in tissue equivalents: a review,” </w:t>
+      </w:r>
+      <w:proofErr w:type="spellStart"/>
+      <w:r>
+        <w:rPr>
           <w:i/>
           <w:iCs/>
-          <w:sz w:val="24"/>
-        </w:rPr>
-        <w:t>Biomech Model Mechanobiol</w:t>
-      </w:r>
-      <w:r>
-        <w:rPr>
-          <w:rFonts w:ascii="Calibri" w:cs="Calibri"/>
-          <w:sz w:val="24"/>
-        </w:rPr>
-        <w:t>, vol. 20, no. 3, pp. 833–850, Jun. 2021, doi: 10.1007/s10237-021-01433-9.</w:t>
+        </w:rPr>
+        <w:t>Biomech</w:t>
+      </w:r>
+      <w:proofErr w:type="spellEnd"/>
+      <w:r>
+        <w:rPr>
+          <w:i/>
+          <w:iCs/>
+        </w:rPr>
+        <w:t xml:space="preserve"> Model </w:t>
+      </w:r>
+      <w:proofErr w:type="spellStart"/>
+      <w:r>
+        <w:rPr>
+          <w:i/>
+          <w:iCs/>
+        </w:rPr>
+        <w:t>Mechanobiol</w:t>
+      </w:r>
+      <w:proofErr w:type="spellEnd"/>
+      <w:r>
+        <w:t xml:space="preserve">, vol. 20, no. 3, pp. 833–850, Jun. 2021, </w:t>
+      </w:r>
+      <w:proofErr w:type="spellStart"/>
+      <w:r>
+        <w:t>doi</w:t>
+      </w:r>
+      <w:proofErr w:type="spellEnd"/>
+      <w:r>
+        <w:t>: 10.1007/s10237-021-01433-9.</w:t>
       </w:r>
     </w:p>
     <w:p>
       <w:pPr>
         <w:pStyle w:val="Bibliography"/>
-        <w:rPr>
-          <w:rFonts w:ascii="Calibri" w:cs="Calibri"/>
-          <w:sz w:val="24"/>
-        </w:rPr>
-      </w:pPr>
-      <w:r>
-        <w:rPr>
-          <w:rFonts w:ascii="Calibri" w:cs="Calibri"/>
-          <w:sz w:val="24"/>
-        </w:rPr>
-        <w:t>[3]</w:t>
-      </w:r>
-      <w:r>
-        <w:rPr>
-          <w:rFonts w:ascii="Calibri" w:cs="Calibri"/>
-          <w:sz w:val="24"/>
-        </w:rPr>
+      </w:pPr>
+      <w:r>
+        <w:t>[4]</w:t>
+      </w:r>
+      <w:r>
         <w:tab/>
-        <w:t xml:space="preserve">P. Sousa-Victor, L. García-Prat, and P. Muñoz-Cánoves, “Control of satellite cell function in muscle regeneration and its disruption in ageing,” </w:t>
-      </w:r>
-      <w:r>
-        <w:rPr>
-          <w:rFonts w:ascii="Calibri" w:cs="Calibri"/>
+        <w:t xml:space="preserve">N. I. Callaghan, L. J. </w:t>
+      </w:r>
+      <w:proofErr w:type="spellStart"/>
+      <w:r>
+        <w:t>Durland</w:t>
+      </w:r>
+      <w:proofErr w:type="spellEnd"/>
+      <w:r>
+        <w:t xml:space="preserve">, R. G. Ireland, J. P. </w:t>
+      </w:r>
+      <w:proofErr w:type="spellStart"/>
+      <w:r>
+        <w:t>Santerre</w:t>
+      </w:r>
+      <w:proofErr w:type="spellEnd"/>
+      <w:r>
+        <w:t xml:space="preserve">, C. A. Simmons, and L. Davenport </w:t>
+      </w:r>
+      <w:proofErr w:type="spellStart"/>
+      <w:r>
+        <w:t>Huyer</w:t>
+      </w:r>
+      <w:proofErr w:type="spellEnd"/>
+      <w:r>
+        <w:t xml:space="preserve">, “Harnessing conserved signaling and metabolic pathways to enhance the maturation of functional engineered tissues,” </w:t>
+      </w:r>
+      <w:proofErr w:type="spellStart"/>
+      <w:r>
+        <w:rPr>
           <w:i/>
           <w:iCs/>
-          <w:sz w:val="24"/>
-        </w:rPr>
-        <w:t>Nat Rev Mol Cell Biol</w:t>
-      </w:r>
-      <w:r>
-        <w:rPr>
-          <w:rFonts w:ascii="Calibri" w:cs="Calibri"/>
-          <w:sz w:val="24"/>
-        </w:rPr>
-        <w:t>, vol. 23, no. 3, Art. no. 3, Mar. 2022, doi: 10.1038/s41580-021-00421-2.</w:t>
+        </w:rPr>
+        <w:t>npj</w:t>
+      </w:r>
+      <w:proofErr w:type="spellEnd"/>
+      <w:r>
+        <w:rPr>
+          <w:i/>
+          <w:iCs/>
+        </w:rPr>
+        <w:t xml:space="preserve"> Regen Med</w:t>
+      </w:r>
+      <w:r>
+        <w:t xml:space="preserve">, vol. 7, no. 1, p. 44, Sep. 2022, </w:t>
+      </w:r>
+      <w:proofErr w:type="spellStart"/>
+      <w:r>
+        <w:t>doi</w:t>
+      </w:r>
+      <w:proofErr w:type="spellEnd"/>
+      <w:r>
+        <w:t>: 10.1038/s41536-022-00246-3.</w:t>
       </w:r>
     </w:p>
     <w:p>
-      <w:pPr>
-        <w:rPr>
-          <w:sz w:val="24"/>
-          <w:szCs w:val="24"/>
-        </w:rPr>
-      </w:pPr>
-      <w:r>
-        <w:rPr>
-          <w:sz w:val="24"/>
-          <w:szCs w:val="24"/>
-        </w:rPr>
+      <w:r>
         <w:fldChar w:fldCharType="end"/>
       </w:r>
     </w:p>
-    <w:p>
-      <w:hyperlink r:id="rId5" w:history="1">
-        <w:r>
-          <w:rPr>
-            <w:rStyle w:val="Hyperlink"/>
-          </w:rPr>
-          <w:t>Recent Approaches for Angiogenesis in Search of Successful Tissue. Engineering and Regeneration</w:t>
-        </w:r>
-      </w:hyperlink>
-    </w:p>
-    <w:p>
-      <w:hyperlink r:id="rId6" w:history="1">
-        <w:r>
-          <w:rPr>
-            <w:rStyle w:val="Hyperlink"/>
-          </w:rPr>
-          <w:t>The Role of Mechanical Regulation in Cartilage Tissue Engineering</w:t>
-        </w:r>
-      </w:hyperlink>
-    </w:p>
-    <w:p/>
     <w:sectPr>
       <w:pgSz w:w="12240" w:h="15840"/>
       <w:pgMar w:top="1440" w:right="1440" w:bottom="1440" w:left="1440" w:header="720" w:footer="720" w:gutter="0"/>
@@ -661,6 +716,155 @@
     </w:lvl>
   </w:abstractNum>
   <w:abstractNum w:abstractNumId="1" w15:restartNumberingAfterBreak="0">
+    <w:nsid w:val="08083A4C"/>
+    <w:multiLevelType w:val="multilevel"/>
+    <w:tmpl w:val="824641FE"/>
+    <w:lvl w:ilvl="0">
+      <w:start w:val="1"/>
+      <w:numFmt w:val="bullet"/>
+      <w:lvlText w:val=""/>
+      <w:lvlJc w:val="left"/>
+      <w:pPr>
+        <w:tabs>
+          <w:tab w:val="num" w:pos="720"/>
+        </w:tabs>
+        <w:ind w:left="720" w:hanging="360"/>
+      </w:pPr>
+      <w:rPr>
+        <w:rFonts w:ascii="Symbol" w:hAnsi="Symbol" w:hint="default"/>
+        <w:sz w:val="20"/>
+      </w:rPr>
+    </w:lvl>
+    <w:lvl w:ilvl="1" w:tentative="1">
+      <w:start w:val="1"/>
+      <w:numFmt w:val="bullet"/>
+      <w:lvlText w:val="o"/>
+      <w:lvlJc w:val="left"/>
+      <w:pPr>
+        <w:tabs>
+          <w:tab w:val="num" w:pos="1440"/>
+        </w:tabs>
+        <w:ind w:left="1440" w:hanging="360"/>
+      </w:pPr>
+      <w:rPr>
+        <w:rFonts w:ascii="Courier New" w:hAnsi="Courier New" w:hint="default"/>
+        <w:sz w:val="20"/>
+      </w:rPr>
+    </w:lvl>
+    <w:lvl w:ilvl="2" w:tentative="1">
+      <w:start w:val="1"/>
+      <w:numFmt w:val="bullet"/>
+      <w:lvlText w:val=""/>
+      <w:lvlJc w:val="left"/>
+      <w:pPr>
+        <w:tabs>
+          <w:tab w:val="num" w:pos="2160"/>
+        </w:tabs>
+        <w:ind w:left="2160" w:hanging="360"/>
+      </w:pPr>
+      <w:rPr>
+        <w:rFonts w:ascii="Wingdings" w:hAnsi="Wingdings" w:hint="default"/>
+        <w:sz w:val="20"/>
+      </w:rPr>
+    </w:lvl>
+    <w:lvl w:ilvl="3" w:tentative="1">
+      <w:start w:val="1"/>
+      <w:numFmt w:val="bullet"/>
+      <w:lvlText w:val=""/>
+      <w:lvlJc w:val="left"/>
+      <w:pPr>
+        <w:tabs>
+          <w:tab w:val="num" w:pos="2880"/>
+        </w:tabs>
+        <w:ind w:left="2880" w:hanging="360"/>
+      </w:pPr>
+      <w:rPr>
+        <w:rFonts w:ascii="Wingdings" w:hAnsi="Wingdings" w:hint="default"/>
+        <w:sz w:val="20"/>
+      </w:rPr>
+    </w:lvl>
+    <w:lvl w:ilvl="4" w:tentative="1">
+      <w:start w:val="1"/>
+      <w:numFmt w:val="bullet"/>
+      <w:lvlText w:val=""/>
+      <w:lvlJc w:val="left"/>
+      <w:pPr>
+        <w:tabs>
+          <w:tab w:val="num" w:pos="3600"/>
+        </w:tabs>
+        <w:ind w:left="3600" w:hanging="360"/>
+      </w:pPr>
+      <w:rPr>
+        <w:rFonts w:ascii="Wingdings" w:hAnsi="Wingdings" w:hint="default"/>
+        <w:sz w:val="20"/>
+      </w:rPr>
+    </w:lvl>
+    <w:lvl w:ilvl="5" w:tentative="1">
+      <w:start w:val="1"/>
+      <w:numFmt w:val="bullet"/>
+      <w:lvlText w:val=""/>
+      <w:lvlJc w:val="left"/>
+      <w:pPr>
+        <w:tabs>
+          <w:tab w:val="num" w:pos="4320"/>
+        </w:tabs>
+        <w:ind w:left="4320" w:hanging="360"/>
+      </w:pPr>
+      <w:rPr>
+        <w:rFonts w:ascii="Wingdings" w:hAnsi="Wingdings" w:hint="default"/>
+        <w:sz w:val="20"/>
+      </w:rPr>
+    </w:lvl>
+    <w:lvl w:ilvl="6" w:tentative="1">
+      <w:start w:val="1"/>
+      <w:numFmt w:val="bullet"/>
+      <w:lvlText w:val=""/>
+      <w:lvlJc w:val="left"/>
+      <w:pPr>
+        <w:tabs>
+          <w:tab w:val="num" w:pos="5040"/>
+        </w:tabs>
+        <w:ind w:left="5040" w:hanging="360"/>
+      </w:pPr>
+      <w:rPr>
+        <w:rFonts w:ascii="Wingdings" w:hAnsi="Wingdings" w:hint="default"/>
+        <w:sz w:val="20"/>
+      </w:rPr>
+    </w:lvl>
+    <w:lvl w:ilvl="7" w:tentative="1">
+      <w:start w:val="1"/>
+      <w:numFmt w:val="bullet"/>
+      <w:lvlText w:val=""/>
+      <w:lvlJc w:val="left"/>
+      <w:pPr>
+        <w:tabs>
+          <w:tab w:val="num" w:pos="5760"/>
+        </w:tabs>
+        <w:ind w:left="5760" w:hanging="360"/>
+      </w:pPr>
+      <w:rPr>
+        <w:rFonts w:ascii="Wingdings" w:hAnsi="Wingdings" w:hint="default"/>
+        <w:sz w:val="20"/>
+      </w:rPr>
+    </w:lvl>
+    <w:lvl w:ilvl="8" w:tentative="1">
+      <w:start w:val="1"/>
+      <w:numFmt w:val="bullet"/>
+      <w:lvlText w:val=""/>
+      <w:lvlJc w:val="left"/>
+      <w:pPr>
+        <w:tabs>
+          <w:tab w:val="num" w:pos="6480"/>
+        </w:tabs>
+        <w:ind w:left="6480" w:hanging="360"/>
+      </w:pPr>
+      <w:rPr>
+        <w:rFonts w:ascii="Wingdings" w:hAnsi="Wingdings" w:hint="default"/>
+        <w:sz w:val="20"/>
+      </w:rPr>
+    </w:lvl>
+  </w:abstractNum>
+  <w:abstractNum w:abstractNumId="2" w15:restartNumberingAfterBreak="0">
     <w:nsid w:val="0B64888C"/>
     <w:multiLevelType w:val="hybridMultilevel"/>
     <w:tmpl w:val="27927F70"/>
@@ -773,7 +977,7 @@
       </w:rPr>
     </w:lvl>
   </w:abstractNum>
-  <w:abstractNum w:abstractNumId="2" w15:restartNumberingAfterBreak="0">
+  <w:abstractNum w:abstractNumId="3" w15:restartNumberingAfterBreak="0">
     <w:nsid w:val="36E36537"/>
     <w:multiLevelType w:val="multilevel"/>
     <w:tmpl w:val="6DC215B8"/>
@@ -922,7 +1126,7 @@
       </w:rPr>
     </w:lvl>
   </w:abstractNum>
-  <w:abstractNum w:abstractNumId="3" w15:restartNumberingAfterBreak="0">
+  <w:abstractNum w:abstractNumId="4" w15:restartNumberingAfterBreak="0">
     <w:nsid w:val="3ABE3D0A"/>
     <w:multiLevelType w:val="multilevel"/>
     <w:tmpl w:val="F3A0EE36"/>
@@ -1071,7 +1275,7 @@
       </w:rPr>
     </w:lvl>
   </w:abstractNum>
-  <w:abstractNum w:abstractNumId="4" w15:restartNumberingAfterBreak="0">
+  <w:abstractNum w:abstractNumId="5" w15:restartNumberingAfterBreak="0">
     <w:nsid w:val="58120638"/>
     <w:multiLevelType w:val="multilevel"/>
     <w:tmpl w:val="7616B8CA"/>
@@ -1224,16 +1428,19 @@
     <w:abstractNumId w:val="0"/>
   </w:num>
   <w:num w:numId="2" w16cid:durableId="2126387073">
-    <w:abstractNumId w:val="1"/>
+    <w:abstractNumId w:val="2"/>
   </w:num>
   <w:num w:numId="3" w16cid:durableId="1363626363">
+    <w:abstractNumId w:val="4"/>
+  </w:num>
+  <w:num w:numId="4" w16cid:durableId="1721051360">
     <w:abstractNumId w:val="3"/>
   </w:num>
-  <w:num w:numId="4" w16cid:durableId="1721051360">
-    <w:abstractNumId w:val="2"/>
+  <w:num w:numId="5" w16cid:durableId="762916955">
+    <w:abstractNumId w:val="5"/>
   </w:num>
-  <w:num w:numId="5" w16cid:durableId="762916955">
-    <w:abstractNumId w:val="4"/>
+  <w:num w:numId="6" w16cid:durableId="830675707">
+    <w:abstractNumId w:val="1"/>
   </w:num>
 </w:numbering>
 </file>
@@ -1636,6 +1843,15 @@
   <w:style w:type="paragraph" w:default="1" w:styleId="Normal">
     <w:name w:val="Normal"/>
     <w:qFormat/>
+    <w:rsid w:val="00900DFB"/>
+    <w:pPr>
+      <w:spacing w:after="0" w:line="240" w:lineRule="auto"/>
+    </w:pPr>
+    <w:rPr>
+      <w:rFonts w:ascii="Times New Roman" w:eastAsia="Times New Roman" w:hAnsi="Times New Roman" w:cs="Times New Roman"/>
+      <w:sz w:val="24"/>
+      <w:szCs w:val="24"/>
+    </w:rPr>
   </w:style>
   <w:style w:type="character" w:default="1" w:styleId="DefaultParagraphFont">
     <w:name w:val="Default Paragraph Font"/>
@@ -1685,7 +1901,6 @@
       <w:tabs>
         <w:tab w:val="left" w:pos="380"/>
       </w:tabs>
-      <w:spacing w:after="0" w:line="240" w:lineRule="auto"/>
       <w:ind w:left="384" w:hanging="384"/>
     </w:pPr>
   </w:style>
@@ -1697,13 +1912,8 @@
     <w:unhideWhenUsed/>
     <w:rsid w:val="00D4693A"/>
     <w:pPr>
-      <w:spacing w:before="100" w:beforeAutospacing="1" w:after="100" w:afterAutospacing="1" w:line="240" w:lineRule="auto"/>
+      <w:spacing w:before="100" w:beforeAutospacing="1" w:after="100" w:afterAutospacing="1"/>
     </w:pPr>
-    <w:rPr>
-      <w:rFonts w:ascii="Times New Roman" w:eastAsia="Times New Roman" w:hAnsi="Times New Roman" w:cs="Times New Roman"/>
-      <w:sz w:val="24"/>
-      <w:szCs w:val="24"/>
-    </w:rPr>
   </w:style>
   <w:style w:type="character" w:styleId="Strong">
     <w:name w:val="Strong"/>
@@ -1761,6 +1971,16 @@
       <w:i/>
       <w:iCs/>
     </w:rPr>
+  </w:style>
+  <w:style w:type="character" w:customStyle="1" w:styleId="identifier">
+    <w:name w:val="identifier"/>
+    <w:basedOn w:val="DefaultParagraphFont"/>
+    <w:rsid w:val="00900DFB"/>
+  </w:style>
+  <w:style w:type="character" w:customStyle="1" w:styleId="id-label">
+    <w:name w:val="id-label"/>
+    <w:basedOn w:val="DefaultParagraphFont"/>
+    <w:rsid w:val="00900DFB"/>
   </w:style>
 </w:styles>
 </file>
